--- a/output/Table 1.Permanova.docx
+++ b/output/Table 1.Permanova.docx
@@ -57,7 +57,7 @@
                 <w:rFonts w:ascii="Times New Roman" w:hAnsi="Times New Roman" w:cs="Times New Roman"/>
                 <w:b/>
               </w:rPr>
-              <w:t>Table xx</w:t>
+              <w:t>Table 1</w:t>
             </w:r>
             <w:r>
               <w:rPr>
@@ -88,15 +88,7 @@
               <w:rPr>
                 <w:rFonts w:ascii="Times New Roman" w:hAnsi="Times New Roman" w:cs="Times New Roman"/>
               </w:rPr>
-              <w:t xml:space="preserve"> tissue fraction and nutrition treatment on </w:t>
-            </w:r>
-            <w:bookmarkStart w:id="0" w:name="_GoBack"/>
-            <w:bookmarkEnd w:id="0"/>
-            <w:r>
-              <w:rPr>
-                <w:rFonts w:ascii="Times New Roman" w:hAnsi="Times New Roman" w:cs="Times New Roman"/>
-              </w:rPr>
-              <w:t>amino acid carbon and nitrogen isotope values.</w:t>
+              <w:t xml:space="preserve"> tissue fraction and nutrition treatment on amino acid carbon and nitrogen isotope values.</w:t>
             </w:r>
           </w:p>
         </w:tc>
@@ -2825,16 +2817,7 @@
                 <w:sz w:val="20"/>
                 <w:szCs w:val="20"/>
               </w:rPr>
-              <w:t>*‘Fraction’ is host coral or symbiont Symbiodiniaceae tissue. ‘Treatment’ represents combination of Light-by-Feeding nutrition treatments: Light–Not Fed, Light–Fed, Dark–Fed.</w:t>
-            </w:r>
-            <w:r>
-              <w:rPr>
-                <w:rFonts w:ascii="Times New Roman" w:eastAsia="Times New Roman" w:hAnsi="Times New Roman" w:cs="Times New Roman"/>
-                <w:color w:val="000000"/>
-                <w:sz w:val="20"/>
-                <w:szCs w:val="20"/>
-              </w:rPr>
-              <w:t xml:space="preserve"> </w:t>
+              <w:t xml:space="preserve">*‘Fraction’ is host coral or symbiont Symbiodiniaceae tissue. ‘Treatment’ represents combination of Light-by-Feeding nutrition treatments: Light–Not Fed, Light–Fed, Dark–Fed. </w:t>
             </w:r>
             <w:r>
               <w:rPr>
@@ -2945,7 +2928,10 @@
         </w:tc>
       </w:tr>
     </w:tbl>
-    <w:p/>
+    <w:p>
+      <w:bookmarkStart w:id="0" w:name="_GoBack"/>
+      <w:bookmarkEnd w:id="0"/>
+    </w:p>
     <w:sectPr>
       <w:pgSz w:w="12240" w:h="15840"/>
       <w:pgMar w:top="1440" w:right="1440" w:bottom="1440" w:left="1440" w:header="720" w:footer="720" w:gutter="0"/>
